--- a/Assets/UseCase.docx
+++ b/Assets/UseCase.docx
@@ -133,7 +133,7 @@
           <w:noProof/>
         </w:rPr>
         <w:drawing>
-          <wp:inline distT="0" distB="0" distL="0" distR="0" wp14:anchorId="6A098E02" wp14:editId="6597F64A">
+          <wp:inline distT="0" distB="0" distL="0" distR="0" wp14:anchorId="6A098E02" wp14:editId="16E7C8A7">
             <wp:extent cx="5760720" cy="3502660"/>
             <wp:effectExtent l="0" t="0" r="5080" b="2540"/>
             <wp:docPr id="2044937318" name="Bilde 1" descr="Et bilde som inneholder diagram, line, sirkel, skjermbilde&#10;&#10;Automatisk generert beskrivelse"/>
@@ -538,203 +538,6 @@
       <w:pPr>
         <w:rPr>
           <w:rFonts w:ascii="Times New Roman" w:hAnsi="Times New Roman" w:cs="Times New Roman"/>
-          <w:u w:val="single"/>
-        </w:rPr>
-      </w:pPr>
-    </w:p>
-    <w:p>
-      <w:pPr>
-        <w:rPr>
-          <w:rFonts w:ascii="Times New Roman" w:hAnsi="Times New Roman" w:cs="Times New Roman"/>
-          <w:u w:val="single"/>
-        </w:rPr>
-      </w:pPr>
-    </w:p>
-    <w:p>
-      <w:pPr>
-        <w:rPr>
-          <w:rFonts w:ascii="Times New Roman" w:hAnsi="Times New Roman" w:cs="Times New Roman"/>
-          <w:u w:val="single"/>
-        </w:rPr>
-      </w:pPr>
-    </w:p>
-    <w:p>
-      <w:pPr>
-        <w:rPr>
-          <w:rFonts w:ascii="Times New Roman" w:hAnsi="Times New Roman" w:cs="Times New Roman"/>
-          <w:u w:val="single"/>
-        </w:rPr>
-      </w:pPr>
-    </w:p>
-    <w:p>
-      <w:pPr>
-        <w:rPr>
-          <w:rFonts w:ascii="Times New Roman" w:hAnsi="Times New Roman" w:cs="Times New Roman"/>
-          <w:u w:val="single"/>
-        </w:rPr>
-      </w:pPr>
-    </w:p>
-    <w:p>
-      <w:pPr>
-        <w:rPr>
-          <w:rFonts w:ascii="Times New Roman" w:hAnsi="Times New Roman" w:cs="Times New Roman"/>
-          <w:u w:val="single"/>
-        </w:rPr>
-      </w:pPr>
-      <w:r>
-        <w:rPr>
-          <w:rFonts w:ascii="Times New Roman" w:hAnsi="Times New Roman" w:cs="Times New Roman"/>
-          <w:u w:val="single"/>
-        </w:rPr>
-        <w:t>Aktø</w:t>
-      </w:r>
-      <w:r>
-        <w:rPr>
-          <w:rFonts w:ascii="Times New Roman" w:hAnsi="Times New Roman" w:cs="Times New Roman"/>
-          <w:u w:val="single"/>
-        </w:rPr>
-        <w:t>rer</w:t>
-      </w:r>
-    </w:p>
-    <w:p>
-      <w:pPr>
-        <w:rPr>
-          <w:rFonts w:ascii="Times New Roman" w:hAnsi="Times New Roman" w:cs="Times New Roman"/>
-        </w:rPr>
-      </w:pPr>
-    </w:p>
-    <w:p>
-      <w:pPr>
-        <w:rPr>
-          <w:rFonts w:ascii="Times New Roman" w:hAnsi="Times New Roman" w:cs="Times New Roman"/>
-          <w:b/>
-          <w:bCs/>
-        </w:rPr>
-      </w:pPr>
-    </w:p>
-    <w:p>
-      <w:pPr>
-        <w:rPr>
-          <w:rFonts w:ascii="Times New Roman" w:hAnsi="Times New Roman" w:cs="Times New Roman"/>
-          <w:b/>
-          <w:bCs/>
-        </w:rPr>
-      </w:pPr>
-    </w:p>
-    <w:p>
-      <w:pPr>
-        <w:rPr>
-          <w:rFonts w:ascii="Times New Roman" w:hAnsi="Times New Roman" w:cs="Times New Roman"/>
-          <w:b/>
-          <w:bCs/>
-        </w:rPr>
-      </w:pPr>
-    </w:p>
-    <w:p>
-      <w:pPr>
-        <w:rPr>
-          <w:rFonts w:ascii="Times New Roman" w:hAnsi="Times New Roman" w:cs="Times New Roman"/>
-          <w:b/>
-          <w:bCs/>
-        </w:rPr>
-      </w:pPr>
-    </w:p>
-    <w:p>
-      <w:pPr>
-        <w:rPr>
-          <w:rFonts w:ascii="Times New Roman" w:hAnsi="Times New Roman" w:cs="Times New Roman"/>
-          <w:b/>
-          <w:bCs/>
-        </w:rPr>
-      </w:pPr>
-    </w:p>
-    <w:p>
-      <w:pPr>
-        <w:rPr>
-          <w:rFonts w:ascii="Times New Roman" w:hAnsi="Times New Roman" w:cs="Times New Roman"/>
-          <w:b/>
-          <w:bCs/>
-        </w:rPr>
-      </w:pPr>
-    </w:p>
-    <w:p>
-      <w:pPr>
-        <w:rPr>
-          <w:rFonts w:ascii="Times New Roman" w:hAnsi="Times New Roman" w:cs="Times New Roman"/>
-          <w:b/>
-          <w:bCs/>
-        </w:rPr>
-      </w:pPr>
-    </w:p>
-    <w:p>
-      <w:pPr>
-        <w:rPr>
-          <w:rFonts w:ascii="Times New Roman" w:hAnsi="Times New Roman" w:cs="Times New Roman"/>
-          <w:b/>
-          <w:bCs/>
-        </w:rPr>
-      </w:pPr>
-    </w:p>
-    <w:p>
-      <w:pPr>
-        <w:rPr>
-          <w:rFonts w:ascii="Times New Roman" w:hAnsi="Times New Roman" w:cs="Times New Roman"/>
-          <w:b/>
-          <w:bCs/>
-        </w:rPr>
-      </w:pPr>
-    </w:p>
-    <w:p>
-      <w:pPr>
-        <w:rPr>
-          <w:rFonts w:ascii="Times New Roman" w:hAnsi="Times New Roman" w:cs="Times New Roman"/>
-          <w:b/>
-          <w:bCs/>
-        </w:rPr>
-      </w:pPr>
-    </w:p>
-    <w:p>
-      <w:pPr>
-        <w:rPr>
-          <w:rFonts w:ascii="Times New Roman" w:hAnsi="Times New Roman" w:cs="Times New Roman"/>
-          <w:b/>
-          <w:bCs/>
-        </w:rPr>
-      </w:pPr>
-    </w:p>
-    <w:p>
-      <w:pPr>
-        <w:rPr>
-          <w:rFonts w:ascii="Times New Roman" w:hAnsi="Times New Roman" w:cs="Times New Roman"/>
-          <w:b/>
-          <w:bCs/>
-        </w:rPr>
-      </w:pPr>
-    </w:p>
-    <w:p>
-      <w:pPr>
-        <w:rPr>
-          <w:rFonts w:ascii="Times New Roman" w:hAnsi="Times New Roman" w:cs="Times New Roman"/>
-          <w:b/>
-          <w:bCs/>
-        </w:rPr>
-      </w:pPr>
-    </w:p>
-    <w:p>
-      <w:pPr>
-        <w:rPr>
-          <w:rFonts w:ascii="Times New Roman" w:hAnsi="Times New Roman" w:cs="Times New Roman"/>
-          <w:b/>
-          <w:bCs/>
-        </w:rPr>
-      </w:pPr>
-    </w:p>
-    <w:p>
-      <w:pPr>
-        <w:rPr>
-          <w:rFonts w:ascii="Times New Roman" w:hAnsi="Times New Roman" w:cs="Times New Roman"/>
-          <w:b/>
-          <w:bCs/>
         </w:rPr>
       </w:pPr>
     </w:p>
@@ -823,6 +626,8 @@
       <w:pPr>
         <w:rPr>
           <w:rFonts w:ascii="Times New Roman" w:hAnsi="Times New Roman" w:cs="Times New Roman"/>
+          <w:b/>
+          <w:bCs/>
         </w:rPr>
       </w:pPr>
       <w:r>
@@ -857,25 +662,146 @@
         <w:rPr>
           <w:rFonts w:ascii="Times New Roman" w:hAnsi="Times New Roman" w:cs="Times New Roman"/>
         </w:rPr>
-        <w:t xml:space="preserve"> og alternativ </w:t>
+        <w:t xml:space="preserve"> og alternativ flyt hvis det skjer feil under prosessen.</w:t>
       </w:r>
-      <w:r>
-        <w:rPr>
-          <w:rFonts w:ascii="Times New Roman" w:hAnsi="Times New Roman" w:cs="Times New Roman"/>
-        </w:rPr>
-        <w:t xml:space="preserve">flyt </w:t>
-      </w:r>
-      <w:r>
-        <w:rPr>
-          <w:rFonts w:ascii="Times New Roman" w:hAnsi="Times New Roman" w:cs="Times New Roman"/>
-        </w:rPr>
-        <w:t>hvis det skjer feil under prosessen.</w:t>
-      </w:r>
+    </w:p>
+    <w:p>
+      <w:pPr>
+        <w:rPr>
+          <w:rFonts w:ascii="Times New Roman" w:hAnsi="Times New Roman" w:cs="Times New Roman"/>
+          <w:b/>
+          <w:bCs/>
+        </w:rPr>
+      </w:pPr>
+    </w:p>
+    <w:p>
+      <w:pPr>
+        <w:rPr>
+          <w:rFonts w:ascii="Times New Roman" w:hAnsi="Times New Roman" w:cs="Times New Roman"/>
+          <w:b/>
+          <w:bCs/>
+        </w:rPr>
+      </w:pPr>
+    </w:p>
+    <w:p>
+      <w:pPr>
+        <w:rPr>
+          <w:rFonts w:ascii="Times New Roman" w:hAnsi="Times New Roman" w:cs="Times New Roman"/>
+          <w:b/>
+          <w:bCs/>
+        </w:rPr>
+      </w:pPr>
+    </w:p>
+    <w:p>
+      <w:pPr>
+        <w:rPr>
+          <w:rFonts w:ascii="Times New Roman" w:hAnsi="Times New Roman" w:cs="Times New Roman"/>
+          <w:b/>
+          <w:bCs/>
+        </w:rPr>
+      </w:pPr>
+    </w:p>
+    <w:p>
+      <w:pPr>
+        <w:rPr>
+          <w:rFonts w:ascii="Times New Roman" w:hAnsi="Times New Roman" w:cs="Times New Roman"/>
+          <w:b/>
+          <w:bCs/>
+        </w:rPr>
+      </w:pPr>
+    </w:p>
+    <w:p>
+      <w:pPr>
+        <w:rPr>
+          <w:rFonts w:ascii="Times New Roman" w:hAnsi="Times New Roman" w:cs="Times New Roman"/>
+          <w:b/>
+          <w:bCs/>
+        </w:rPr>
+      </w:pPr>
+    </w:p>
+    <w:p>
+      <w:pPr>
+        <w:rPr>
+          <w:rFonts w:ascii="Times New Roman" w:hAnsi="Times New Roman" w:cs="Times New Roman"/>
+          <w:b/>
+          <w:bCs/>
+        </w:rPr>
+      </w:pPr>
+    </w:p>
+    <w:p>
+      <w:pPr>
+        <w:rPr>
+          <w:rFonts w:ascii="Times New Roman" w:hAnsi="Times New Roman" w:cs="Times New Roman"/>
+          <w:b/>
+          <w:bCs/>
+        </w:rPr>
+      </w:pPr>
+    </w:p>
+    <w:p>
+      <w:pPr>
+        <w:rPr>
+          <w:rFonts w:ascii="Times New Roman" w:hAnsi="Times New Roman" w:cs="Times New Roman"/>
+          <w:b/>
+          <w:bCs/>
+        </w:rPr>
+      </w:pPr>
+    </w:p>
+    <w:p>
+      <w:pPr>
+        <w:rPr>
+          <w:rFonts w:ascii="Times New Roman" w:hAnsi="Times New Roman" w:cs="Times New Roman"/>
+          <w:b/>
+          <w:bCs/>
+        </w:rPr>
+      </w:pPr>
+    </w:p>
+    <w:p>
+      <w:pPr>
+        <w:rPr>
+          <w:rFonts w:ascii="Times New Roman" w:hAnsi="Times New Roman" w:cs="Times New Roman"/>
+          <w:b/>
+          <w:bCs/>
+        </w:rPr>
+      </w:pPr>
+    </w:p>
+    <w:p>
+      <w:pPr>
+        <w:rPr>
+          <w:rFonts w:ascii="Times New Roman" w:hAnsi="Times New Roman" w:cs="Times New Roman"/>
+          <w:b/>
+          <w:bCs/>
+        </w:rPr>
+      </w:pPr>
+    </w:p>
+    <w:p>
+      <w:pPr>
+        <w:rPr>
+          <w:rFonts w:ascii="Times New Roman" w:hAnsi="Times New Roman" w:cs="Times New Roman"/>
+          <w:b/>
+          <w:bCs/>
+        </w:rPr>
+      </w:pPr>
+    </w:p>
+    <w:p>
+      <w:pPr>
+        <w:rPr>
+          <w:rFonts w:ascii="Times New Roman" w:hAnsi="Times New Roman" w:cs="Times New Roman"/>
+          <w:b/>
+          <w:bCs/>
+        </w:rPr>
+      </w:pPr>
+    </w:p>
+    <w:p>
+      <w:pPr>
+        <w:rPr>
+          <w:rFonts w:ascii="Times New Roman" w:hAnsi="Times New Roman" w:cs="Times New Roman"/>
+        </w:rPr>
+      </w:pPr>
     </w:p>
     <w:tbl>
       <w:tblPr>
         <w:tblStyle w:val="Tabellrutenett"/>
-        <w:tblpPr w:leftFromText="141" w:rightFromText="141" w:vertAnchor="page" w:horzAnchor="margin" w:tblpY="990"/>
+        <w:tblpPr w:leftFromText="141" w:rightFromText="141" w:vertAnchor="page" w:horzAnchor="margin" w:tblpY="4396"/>
         <w:tblW w:w="0" w:type="auto"/>
         <w:tblLook w:val="04A0" w:firstRow="1" w:lastRow="0" w:firstColumn="1" w:lastColumn="0" w:noHBand="0" w:noVBand="1"/>
       </w:tblPr>
@@ -1328,34 +1254,6 @@
           </w:p>
         </w:tc>
       </w:tr>
-      <w:tr>
-        <w:tc>
-          <w:tcPr>
-            <w:tcW w:w="1696" w:type="dxa"/>
-            <w:vAlign w:val="center"/>
-          </w:tcPr>
-          <w:p>
-            <w:pPr>
-              <w:rPr>
-                <w:rFonts w:ascii="Times New Roman" w:hAnsi="Times New Roman" w:cs="Times New Roman"/>
-              </w:rPr>
-            </w:pPr>
-          </w:p>
-        </w:tc>
-        <w:tc>
-          <w:tcPr>
-            <w:tcW w:w="7366" w:type="dxa"/>
-            <w:vAlign w:val="center"/>
-          </w:tcPr>
-          <w:p>
-            <w:pPr>
-              <w:rPr>
-                <w:rFonts w:ascii="Times New Roman" w:hAnsi="Times New Roman" w:cs="Times New Roman"/>
-              </w:rPr>
-            </w:pPr>
-          </w:p>
-        </w:tc>
-      </w:tr>
     </w:tbl>
     <w:p>
       <w:pPr>
@@ -1363,6 +1261,13 @@
           <w:rFonts w:ascii="Times New Roman" w:hAnsi="Times New Roman" w:cs="Times New Roman"/>
           <w:b/>
           <w:bCs/>
+        </w:rPr>
+      </w:pPr>
+    </w:p>
+    <w:p>
+      <w:pPr>
+        <w:rPr>
+          <w:rFonts w:ascii="Times New Roman" w:hAnsi="Times New Roman" w:cs="Times New Roman"/>
         </w:rPr>
       </w:pPr>
     </w:p>
@@ -1421,6 +1326,7 @@
               <w:rPr>
                 <w:rFonts w:ascii="Times New Roman" w:hAnsi="Times New Roman" w:cs="Times New Roman"/>
               </w:rPr>
+              <w:lastRenderedPageBreak/>
               <w:t xml:space="preserve">UC2 </w:t>
             </w:r>
             <w:r>
@@ -2344,7 +2250,6 @@
                 <w:b/>
                 <w:bCs/>
               </w:rPr>
-              <w:lastRenderedPageBreak/>
               <w:t>C2.</w:t>
             </w:r>
             <w:r>
@@ -2442,13 +2347,7 @@
               <w:rPr>
                 <w:rFonts w:ascii="Times New Roman" w:hAnsi="Times New Roman" w:cs="Times New Roman"/>
               </w:rPr>
-              <w:t xml:space="preserve">UC 4 </w:t>
-            </w:r>
-            <w:r>
-              <w:rPr>
-                <w:rFonts w:ascii="Times New Roman" w:hAnsi="Times New Roman" w:cs="Times New Roman"/>
-              </w:rPr>
-              <w:t>Statens Kartverk: Tilby hytteadresser</w:t>
+              <w:t>UC 4 Statens Kartverk: Tilby hytteadresser</w:t>
             </w:r>
           </w:p>
           <w:p>
@@ -2687,6 +2586,46 @@
                 <w:rFonts w:ascii="Times New Roman" w:hAnsi="Times New Roman" w:cs="Times New Roman"/>
               </w:rPr>
               <w:t xml:space="preserve"> (Matrikkelen)</w:t>
+            </w:r>
+          </w:p>
+        </w:tc>
+      </w:tr>
+      <w:tr>
+        <w:tc>
+          <w:tcPr>
+            <w:tcW w:w="1696" w:type="dxa"/>
+            <w:vAlign w:val="center"/>
+          </w:tcPr>
+          <w:p>
+            <w:pPr>
+              <w:rPr>
+                <w:rFonts w:ascii="Times New Roman" w:hAnsi="Times New Roman" w:cs="Times New Roman"/>
+              </w:rPr>
+            </w:pPr>
+            <w:r>
+              <w:rPr>
+                <w:rFonts w:ascii="Times New Roman" w:hAnsi="Times New Roman" w:cs="Times New Roman"/>
+              </w:rPr>
+              <w:t>Post-betingelse</w:t>
+            </w:r>
+          </w:p>
+        </w:tc>
+        <w:tc>
+          <w:tcPr>
+            <w:tcW w:w="7366" w:type="dxa"/>
+            <w:vAlign w:val="center"/>
+          </w:tcPr>
+          <w:p>
+            <w:pPr>
+              <w:rPr>
+                <w:rFonts w:ascii="Times New Roman" w:hAnsi="Times New Roman" w:cs="Times New Roman"/>
+              </w:rPr>
+            </w:pPr>
+            <w:r>
+              <w:rPr>
+                <w:rFonts w:ascii="Times New Roman" w:hAnsi="Times New Roman" w:cs="Times New Roman"/>
+              </w:rPr>
+              <w:t>Hytteeier finner sin hytte på kartet</w:t>
             </w:r>
           </w:p>
         </w:tc>
